--- a/Atividade 6/Plano de Teste.docx
+++ b/Atividade 6/Plano de Teste.docx
@@ -1834,27 +1834,7 @@
             <w:szCs w:val="24"/>
             <w:u w:val="none"/>
           </w:rPr>
-          <w:t>Estratég</w:t>
-        </w:r>
-        <w:r>
-          <w:rPr>
-            <w:rStyle w:val="Hyperlink"/>
-            <w:color w:val="auto"/>
-            <w:sz w:val="24"/>
-            <w:szCs w:val="24"/>
-            <w:u w:val="none"/>
-          </w:rPr>
-          <w:t>i</w:t>
-        </w:r>
-        <w:r>
-          <w:rPr>
-            <w:rStyle w:val="Hyperlink"/>
-            <w:color w:val="auto"/>
-            <w:sz w:val="24"/>
-            <w:szCs w:val="24"/>
-            <w:u w:val="none"/>
-          </w:rPr>
-          <w:t>as</w:t>
+          <w:t>Estratégias</w:t>
         </w:r>
       </w:hyperlink>
       <w:proofErr w:type="gramStart"/>
@@ -11691,6 +11671,487 @@
         </w:rPr>
       </w:pPr>
     </w:p>
+    <w:tbl>
+      <w:tblPr>
+        <w:tblStyle w:val="Tabelacomgrade"/>
+        <w:tblW w:w="0" w:type="auto"/>
+        <w:tblLook w:val="04A0"/>
+      </w:tblPr>
+      <w:tblGrid>
+        <w:gridCol w:w="2263"/>
+        <w:gridCol w:w="4253"/>
+      </w:tblGrid>
+      <w:tr>
+        <w:tc>
+          <w:tcPr>
+            <w:tcW w:w="2263" w:type="dxa"/>
+          </w:tcPr>
+          <w:p>
+            <w:pPr>
+              <w:jc w:val="right"/>
+              <w:rPr>
+                <w:rFonts w:ascii="Arial" w:hAnsi="Arial" w:cs="Arial"/>
+                <w:sz w:val="24"/>
+                <w:szCs w:val="24"/>
+              </w:rPr>
+            </w:pPr>
+            <w:r>
+              <w:rPr>
+                <w:rFonts w:ascii="Arial" w:hAnsi="Arial" w:cs="Arial"/>
+                <w:sz w:val="24"/>
+                <w:szCs w:val="24"/>
+              </w:rPr>
+              <w:t>ID:</w:t>
+            </w:r>
+          </w:p>
+        </w:tc>
+        <w:tc>
+          <w:tcPr>
+            <w:tcW w:w="4253" w:type="dxa"/>
+          </w:tcPr>
+          <w:p>
+            <w:pPr>
+              <w:jc w:val="both"/>
+              <w:rPr>
+                <w:rFonts w:ascii="Arial" w:hAnsi="Arial" w:cs="Arial"/>
+                <w:sz w:val="24"/>
+                <w:szCs w:val="24"/>
+              </w:rPr>
+            </w:pPr>
+            <w:r>
+              <w:rPr>
+                <w:rFonts w:ascii="Arial" w:hAnsi="Arial" w:cs="Arial"/>
+                <w:sz w:val="24"/>
+                <w:szCs w:val="24"/>
+              </w:rPr>
+              <w:t>40</w:t>
+            </w:r>
+          </w:p>
+        </w:tc>
+      </w:tr>
+      <w:tr>
+        <w:tc>
+          <w:tcPr>
+            <w:tcW w:w="2263" w:type="dxa"/>
+          </w:tcPr>
+          <w:p>
+            <w:pPr>
+              <w:jc w:val="right"/>
+              <w:rPr>
+                <w:rFonts w:ascii="Arial" w:hAnsi="Arial" w:cs="Arial"/>
+                <w:sz w:val="24"/>
+                <w:szCs w:val="24"/>
+              </w:rPr>
+            </w:pPr>
+            <w:r>
+              <w:rPr>
+                <w:rFonts w:ascii="Arial" w:hAnsi="Arial" w:cs="Arial"/>
+                <w:sz w:val="24"/>
+                <w:szCs w:val="24"/>
+              </w:rPr>
+              <w:t>Caso de teste:</w:t>
+            </w:r>
+          </w:p>
+        </w:tc>
+        <w:tc>
+          <w:tcPr>
+            <w:tcW w:w="4253" w:type="dxa"/>
+          </w:tcPr>
+          <w:p>
+            <w:pPr>
+              <w:jc w:val="both"/>
+              <w:rPr>
+                <w:rFonts w:ascii="Arial" w:hAnsi="Arial" w:cs="Arial"/>
+                <w:sz w:val="24"/>
+                <w:szCs w:val="24"/>
+              </w:rPr>
+            </w:pPr>
+            <w:r>
+              <w:rPr>
+                <w:rFonts w:ascii="Arial" w:hAnsi="Arial" w:cs="Arial"/>
+                <w:sz w:val="24"/>
+                <w:szCs w:val="24"/>
+              </w:rPr>
+              <w:t>Botão voltar</w:t>
+            </w:r>
+          </w:p>
+        </w:tc>
+      </w:tr>
+      <w:tr>
+        <w:tc>
+          <w:tcPr>
+            <w:tcW w:w="2263" w:type="dxa"/>
+          </w:tcPr>
+          <w:p>
+            <w:pPr>
+              <w:jc w:val="right"/>
+              <w:rPr>
+                <w:rFonts w:ascii="Arial" w:hAnsi="Arial" w:cs="Arial"/>
+                <w:sz w:val="24"/>
+                <w:szCs w:val="24"/>
+              </w:rPr>
+            </w:pPr>
+            <w:r>
+              <w:rPr>
+                <w:rFonts w:ascii="Arial" w:hAnsi="Arial" w:cs="Arial"/>
+                <w:sz w:val="24"/>
+                <w:szCs w:val="24"/>
+              </w:rPr>
+              <w:t>Dados de teste:</w:t>
+            </w:r>
+          </w:p>
+        </w:tc>
+        <w:tc>
+          <w:tcPr>
+            <w:tcW w:w="4253" w:type="dxa"/>
+          </w:tcPr>
+          <w:p>
+            <w:pPr>
+              <w:jc w:val="both"/>
+              <w:rPr>
+                <w:rFonts w:ascii="Arial" w:hAnsi="Arial" w:cs="Arial"/>
+                <w:sz w:val="24"/>
+                <w:szCs w:val="24"/>
+              </w:rPr>
+            </w:pPr>
+            <w:r>
+              <w:rPr>
+                <w:rFonts w:ascii="Arial" w:hAnsi="Arial" w:cs="Arial"/>
+                <w:sz w:val="24"/>
+                <w:szCs w:val="24"/>
+              </w:rPr>
+              <w:t xml:space="preserve">Será testado o </w:t>
+            </w:r>
+            <w:r>
+              <w:rPr>
+                <w:rFonts w:ascii="Arial" w:hAnsi="Arial" w:cs="Arial"/>
+                <w:sz w:val="24"/>
+                <w:szCs w:val="24"/>
+              </w:rPr>
+              <w:t>botão voltar.</w:t>
+            </w:r>
+          </w:p>
+        </w:tc>
+      </w:tr>
+      <w:tr>
+        <w:tc>
+          <w:tcPr>
+            <w:tcW w:w="2263" w:type="dxa"/>
+          </w:tcPr>
+          <w:p>
+            <w:pPr>
+              <w:jc w:val="right"/>
+              <w:rPr>
+                <w:rFonts w:ascii="Arial" w:hAnsi="Arial" w:cs="Arial"/>
+                <w:sz w:val="24"/>
+                <w:szCs w:val="24"/>
+              </w:rPr>
+            </w:pPr>
+            <w:r>
+              <w:rPr>
+                <w:rFonts w:ascii="Arial" w:hAnsi="Arial" w:cs="Arial"/>
+                <w:sz w:val="24"/>
+                <w:szCs w:val="24"/>
+              </w:rPr>
+              <w:t>Resultado esperado:</w:t>
+            </w:r>
+          </w:p>
+        </w:tc>
+        <w:tc>
+          <w:tcPr>
+            <w:tcW w:w="4253" w:type="dxa"/>
+          </w:tcPr>
+          <w:p>
+            <w:pPr>
+              <w:jc w:val="both"/>
+              <w:rPr>
+                <w:rFonts w:ascii="Arial" w:hAnsi="Arial" w:cs="Arial"/>
+                <w:sz w:val="24"/>
+                <w:szCs w:val="24"/>
+              </w:rPr>
+            </w:pPr>
+            <w:r>
+              <w:rPr>
+                <w:rFonts w:ascii="Arial" w:hAnsi="Arial" w:cs="Arial"/>
+                <w:sz w:val="24"/>
+                <w:szCs w:val="24"/>
+              </w:rPr>
+              <w:t>Quando o botão voltar f</w:t>
+            </w:r>
+            <w:r>
+              <w:rPr>
+                <w:rFonts w:ascii="Arial" w:hAnsi="Arial" w:cs="Arial"/>
+                <w:sz w:val="24"/>
+                <w:szCs w:val="24"/>
+              </w:rPr>
+              <w:t>or clicado, o programa deve mostrar a</w:t>
+            </w:r>
+            <w:r>
+              <w:rPr>
+                <w:rFonts w:ascii="Arial" w:hAnsi="Arial" w:cs="Arial"/>
+                <w:sz w:val="24"/>
+                <w:szCs w:val="24"/>
+              </w:rPr>
+              <w:t xml:space="preserve"> </w:t>
+            </w:r>
+            <w:r>
+              <w:rPr>
+                <w:rFonts w:ascii="Arial" w:hAnsi="Arial" w:cs="Arial"/>
+                <w:sz w:val="24"/>
+                <w:szCs w:val="24"/>
+              </w:rPr>
+              <w:t>tela de início, a partir de</w:t>
+            </w:r>
+            <w:r>
+              <w:rPr>
+                <w:rFonts w:ascii="Arial" w:hAnsi="Arial" w:cs="Arial"/>
+                <w:sz w:val="24"/>
+                <w:szCs w:val="24"/>
+              </w:rPr>
+              <w:t xml:space="preserve"> </w:t>
+            </w:r>
+            <w:r>
+              <w:rPr>
+                <w:rFonts w:ascii="Arial" w:hAnsi="Arial" w:cs="Arial"/>
+                <w:sz w:val="24"/>
+                <w:szCs w:val="24"/>
+              </w:rPr>
+              <w:t>qualquer tela</w:t>
+            </w:r>
+            <w:r>
+              <w:rPr>
+                <w:rFonts w:ascii="Arial" w:hAnsi="Arial" w:cs="Arial"/>
+                <w:sz w:val="24"/>
+                <w:szCs w:val="24"/>
+              </w:rPr>
+              <w:t>.</w:t>
+            </w:r>
+          </w:p>
+        </w:tc>
+      </w:tr>
+    </w:tbl>
+    <w:p>
+      <w:pPr>
+        <w:pStyle w:val="normal0"/>
+        <w:jc w:val="both"/>
+        <w:rPr>
+          <w:b/>
+          <w:sz w:val="24"/>
+          <w:szCs w:val="24"/>
+        </w:rPr>
+      </w:pPr>
+    </w:p>
+    <w:tbl>
+      <w:tblPr>
+        <w:tblStyle w:val="Tabelacomgrade"/>
+        <w:tblW w:w="0" w:type="auto"/>
+        <w:tblLook w:val="04A0"/>
+      </w:tblPr>
+      <w:tblGrid>
+        <w:gridCol w:w="2263"/>
+        <w:gridCol w:w="4253"/>
+      </w:tblGrid>
+      <w:tr>
+        <w:tc>
+          <w:tcPr>
+            <w:tcW w:w="2263" w:type="dxa"/>
+          </w:tcPr>
+          <w:p>
+            <w:pPr>
+              <w:jc w:val="right"/>
+              <w:rPr>
+                <w:rFonts w:ascii="Arial" w:hAnsi="Arial" w:cs="Arial"/>
+                <w:sz w:val="24"/>
+                <w:szCs w:val="24"/>
+              </w:rPr>
+            </w:pPr>
+            <w:r>
+              <w:rPr>
+                <w:rFonts w:ascii="Arial" w:hAnsi="Arial" w:cs="Arial"/>
+                <w:sz w:val="24"/>
+                <w:szCs w:val="24"/>
+              </w:rPr>
+              <w:t>ID:</w:t>
+            </w:r>
+          </w:p>
+        </w:tc>
+        <w:tc>
+          <w:tcPr>
+            <w:tcW w:w="4253" w:type="dxa"/>
+          </w:tcPr>
+          <w:p>
+            <w:pPr>
+              <w:jc w:val="both"/>
+              <w:rPr>
+                <w:rFonts w:ascii="Arial" w:hAnsi="Arial" w:cs="Arial"/>
+                <w:sz w:val="24"/>
+                <w:szCs w:val="24"/>
+              </w:rPr>
+            </w:pPr>
+            <w:r>
+              <w:rPr>
+                <w:rFonts w:ascii="Arial" w:hAnsi="Arial" w:cs="Arial"/>
+                <w:sz w:val="24"/>
+                <w:szCs w:val="24"/>
+              </w:rPr>
+              <w:t>41</w:t>
+            </w:r>
+          </w:p>
+        </w:tc>
+      </w:tr>
+      <w:tr>
+        <w:tc>
+          <w:tcPr>
+            <w:tcW w:w="2263" w:type="dxa"/>
+          </w:tcPr>
+          <w:p>
+            <w:pPr>
+              <w:jc w:val="right"/>
+              <w:rPr>
+                <w:rFonts w:ascii="Arial" w:hAnsi="Arial" w:cs="Arial"/>
+                <w:sz w:val="24"/>
+                <w:szCs w:val="24"/>
+              </w:rPr>
+            </w:pPr>
+            <w:r>
+              <w:rPr>
+                <w:rFonts w:ascii="Arial" w:hAnsi="Arial" w:cs="Arial"/>
+                <w:sz w:val="24"/>
+                <w:szCs w:val="24"/>
+              </w:rPr>
+              <w:t>Caso de teste:</w:t>
+            </w:r>
+          </w:p>
+        </w:tc>
+        <w:tc>
+          <w:tcPr>
+            <w:tcW w:w="4253" w:type="dxa"/>
+          </w:tcPr>
+          <w:p>
+            <w:pPr>
+              <w:jc w:val="both"/>
+              <w:rPr>
+                <w:rFonts w:ascii="Arial" w:hAnsi="Arial" w:cs="Arial"/>
+                <w:sz w:val="24"/>
+                <w:szCs w:val="24"/>
+              </w:rPr>
+            </w:pPr>
+            <w:r>
+              <w:rPr>
+                <w:rFonts w:ascii="Arial" w:hAnsi="Arial" w:cs="Arial"/>
+                <w:sz w:val="24"/>
+                <w:szCs w:val="24"/>
+              </w:rPr>
+              <w:t>Botão limpar</w:t>
+            </w:r>
+          </w:p>
+        </w:tc>
+      </w:tr>
+      <w:tr>
+        <w:tc>
+          <w:tcPr>
+            <w:tcW w:w="2263" w:type="dxa"/>
+          </w:tcPr>
+          <w:p>
+            <w:pPr>
+              <w:jc w:val="right"/>
+              <w:rPr>
+                <w:rFonts w:ascii="Arial" w:hAnsi="Arial" w:cs="Arial"/>
+                <w:sz w:val="24"/>
+                <w:szCs w:val="24"/>
+              </w:rPr>
+            </w:pPr>
+            <w:r>
+              <w:rPr>
+                <w:rFonts w:ascii="Arial" w:hAnsi="Arial" w:cs="Arial"/>
+                <w:sz w:val="24"/>
+                <w:szCs w:val="24"/>
+              </w:rPr>
+              <w:t>Dados de teste:</w:t>
+            </w:r>
+          </w:p>
+        </w:tc>
+        <w:tc>
+          <w:tcPr>
+            <w:tcW w:w="4253" w:type="dxa"/>
+          </w:tcPr>
+          <w:p>
+            <w:pPr>
+              <w:jc w:val="both"/>
+              <w:rPr>
+                <w:rFonts w:ascii="Arial" w:hAnsi="Arial" w:cs="Arial"/>
+                <w:sz w:val="24"/>
+                <w:szCs w:val="24"/>
+              </w:rPr>
+            </w:pPr>
+            <w:r>
+              <w:rPr>
+                <w:rFonts w:ascii="Arial" w:hAnsi="Arial" w:cs="Arial"/>
+                <w:sz w:val="24"/>
+                <w:szCs w:val="24"/>
+              </w:rPr>
+              <w:t xml:space="preserve">Será testado o </w:t>
+            </w:r>
+            <w:r>
+              <w:rPr>
+                <w:rFonts w:ascii="Arial" w:hAnsi="Arial" w:cs="Arial"/>
+                <w:sz w:val="24"/>
+                <w:szCs w:val="24"/>
+              </w:rPr>
+              <w:t>botão limpar.</w:t>
+            </w:r>
+          </w:p>
+        </w:tc>
+      </w:tr>
+      <w:tr>
+        <w:tc>
+          <w:tcPr>
+            <w:tcW w:w="2263" w:type="dxa"/>
+          </w:tcPr>
+          <w:p>
+            <w:pPr>
+              <w:jc w:val="right"/>
+              <w:rPr>
+                <w:rFonts w:ascii="Arial" w:hAnsi="Arial" w:cs="Arial"/>
+                <w:sz w:val="24"/>
+                <w:szCs w:val="24"/>
+              </w:rPr>
+            </w:pPr>
+            <w:r>
+              <w:rPr>
+                <w:rFonts w:ascii="Arial" w:hAnsi="Arial" w:cs="Arial"/>
+                <w:sz w:val="24"/>
+                <w:szCs w:val="24"/>
+              </w:rPr>
+              <w:t>Resultado esperado:</w:t>
+            </w:r>
+          </w:p>
+        </w:tc>
+        <w:tc>
+          <w:tcPr>
+            <w:tcW w:w="4253" w:type="dxa"/>
+          </w:tcPr>
+          <w:p>
+            <w:pPr>
+              <w:jc w:val="both"/>
+              <w:rPr>
+                <w:rFonts w:ascii="Arial" w:hAnsi="Arial" w:cs="Arial"/>
+                <w:sz w:val="24"/>
+                <w:szCs w:val="24"/>
+              </w:rPr>
+            </w:pPr>
+            <w:r>
+              <w:rPr>
+                <w:rFonts w:ascii="Arial" w:hAnsi="Arial" w:cs="Arial"/>
+                <w:sz w:val="24"/>
+                <w:szCs w:val="24"/>
+              </w:rPr>
+              <w:t>A tela do jogo deve ser limpa e o jogo deve reiniciar, em todas as telas de jogo.</w:t>
+            </w:r>
+          </w:p>
+        </w:tc>
+      </w:tr>
+    </w:tbl>
     <w:p>
       <w:pPr>
         <w:rPr>
@@ -11759,10 +12220,10 @@
           <w:szCs w:val="24"/>
         </w:rPr>
       </w:pPr>
-      <w:bookmarkStart w:id="4" w:name="_Toc453240554"/>
-      <w:bookmarkStart w:id="5" w:name="_3.1_Teste_unitário"/>
+      <w:bookmarkStart w:id="4" w:name="_3.1_Teste_unitário"/>
+      <w:bookmarkStart w:id="5" w:name="_Toc453240554"/>
       <w:bookmarkEnd w:id="3"/>
-      <w:bookmarkEnd w:id="5"/>
+      <w:bookmarkEnd w:id="4"/>
       <w:r>
         <w:rPr>
           <w:rFonts w:ascii="Arial" w:hAnsi="Arial" w:cs="Arial"/>
@@ -11829,7 +12290,7 @@
         </w:rPr>
         <w:t>nitário</w:t>
       </w:r>
-      <w:bookmarkEnd w:id="4"/>
+      <w:bookmarkEnd w:id="5"/>
     </w:p>
     <w:p>
       <w:pPr>
